--- a/Clase11/Cuestionario TypeScript 3.docx
+++ b/Clase11/Cuestionario TypeScript 3.docx
@@ -374,13 +374,19 @@
       <w:pPr>
         <w:pStyle w:val="Prrafodelista"/>
       </w:pPr>
+      <w:bookmarkStart w:id="0" w:name="_GoBack"/>
+      <w:bookmarkEnd w:id="0"/>
       <w:proofErr w:type="gramStart"/>
       <w:r>
+        <w:rPr>
+          <w:highlight w:val="yellow"/>
+        </w:rPr>
         <w:t>a</w:t>
       </w:r>
       <w:r>
         <w:rPr>
           <w:color w:val="FF0000"/>
+          <w:highlight w:val="yellow"/>
         </w:rPr>
         <w:t>.{</w:t>
       </w:r>
@@ -388,6 +394,7 @@
       <w:r>
         <w:rPr>
           <w:color w:val="FF0000"/>
+          <w:highlight w:val="yellow"/>
         </w:rPr>
         <w:t xml:space="preserve"> </w:t>
       </w:r>
@@ -395,6 +402,7 @@
       <w:r>
         <w:rPr>
           <w:color w:val="FF0000"/>
+          <w:highlight w:val="yellow"/>
         </w:rPr>
         <w:t>marca:string</w:t>
       </w:r>
@@ -402,6 +410,7 @@
       <w:r>
         <w:rPr>
           <w:color w:val="FF0000"/>
+          <w:highlight w:val="yellow"/>
         </w:rPr>
         <w:t xml:space="preserve">, </w:t>
       </w:r>
@@ -409,6 +418,7 @@
       <w:r>
         <w:rPr>
           <w:color w:val="FF0000"/>
+          <w:highlight w:val="yellow"/>
         </w:rPr>
         <w:t>puertas:number</w:t>
       </w:r>
@@ -416,6 +426,7 @@
       <w:r>
         <w:rPr>
           <w:color w:val="FF0000"/>
+          <w:highlight w:val="yellow"/>
         </w:rPr>
         <w:t xml:space="preserve"> }</w:t>
       </w:r>
@@ -2204,8 +2215,6 @@
       <w:r>
         <w:t>si</w:t>
       </w:r>
-      <w:bookmarkStart w:id="0" w:name="_GoBack"/>
-      <w:bookmarkEnd w:id="0"/>
     </w:p>
     <w:p>
       <w:pPr>

--- a/Clase11/Cuestionario TypeScript 3.docx
+++ b/Clase11/Cuestionario TypeScript 3.docx
@@ -374,8 +374,6 @@
       <w:pPr>
         <w:pStyle w:val="Prrafodelista"/>
       </w:pPr>
-      <w:bookmarkStart w:id="0" w:name="_GoBack"/>
-      <w:bookmarkEnd w:id="0"/>
       <w:proofErr w:type="gramStart"/>
       <w:r>
         <w:rPr>
@@ -1114,8 +1112,40 @@
         <w:t xml:space="preserve"> </w:t>
       </w:r>
       <w:r>
-        <w:t>si</w:t>
-      </w:r>
+        <w:t>S</w:t>
+      </w:r>
+      <w:r>
+        <w:t>i</w:t>
+      </w:r>
+      <w:r>
+        <w:t xml:space="preserve"> </w:t>
+      </w:r>
+      <w:proofErr w:type="spellStart"/>
+      <w:r>
+        <w:t>let</w:t>
+      </w:r>
+      <w:proofErr w:type="spellEnd"/>
+      <w:r>
+        <w:t xml:space="preserve"> variable = </w:t>
+      </w:r>
+      <w:proofErr w:type="spellStart"/>
+      <w:r>
+        <w:t>number</w:t>
+      </w:r>
+      <w:proofErr w:type="spellEnd"/>
+      <w:r>
+        <w:t xml:space="preserve"> | </w:t>
+      </w:r>
+      <w:proofErr w:type="spellStart"/>
+      <w:r>
+        <w:t>string</w:t>
+      </w:r>
+      <w:proofErr w:type="spellEnd"/>
+      <w:r>
+        <w:t xml:space="preserve"> | boolean;</w:t>
+      </w:r>
+      <w:bookmarkStart w:id="0" w:name="_GoBack"/>
+      <w:bookmarkEnd w:id="0"/>
     </w:p>
     <w:p>
       <w:pPr>
@@ -2225,6 +2255,7 @@
         </w:numPr>
       </w:pPr>
       <w:r>
+        <w:lastRenderedPageBreak/>
         <w:t xml:space="preserve">Los tipos son traducidos a </w:t>
       </w:r>
       <w:proofErr w:type="spellStart"/>
